--- a/Requisitos Funcionais.docx
+++ b/Requisitos Funcionais.docx
@@ -79,6 +79,25 @@
           <w:sz w:val="24"/>
           <w:szCs w:val="24"/>
         </w:rPr>
+        <w:t>- O sistema deverá validar o e-mail e a senha fornecidos, autenticando o usuário.</w:t>
+      </w:r>
+    </w:p>
+    <w:p>
+      <w:pPr>
+        <w:rPr>
+          <w:b/>
+          <w:i/>
+          <w:sz w:val="24"/>
+          <w:szCs w:val="24"/>
+        </w:rPr>
+      </w:pPr>
+      <w:r>
+        <w:rPr>
+          <w:b/>
+          <w:i/>
+          <w:sz w:val="24"/>
+          <w:szCs w:val="24"/>
+        </w:rPr>
         <w:t>- Em caso de falha na autenticação, o sistema deverá informar ao usuário sobre o erro (</w:t>
       </w:r>
       <w:proofErr w:type="spellStart"/>
@@ -111,7 +130,17 @@
           <w:szCs w:val="24"/>
         </w:rPr>
       </w:pPr>
-    </w:p>
+      <w:r>
+        <w:rPr>
+          <w:b/>
+          <w:i/>
+          <w:sz w:val="24"/>
+          <w:szCs w:val="24"/>
+        </w:rPr>
+        <w:t>- O sistema deverá permitir que o usuário recupere ou altere a senha, caso necessário.</w:t>
+      </w:r>
+    </w:p>
+    <w:p/>
     <w:p>
       <w:pPr>
         <w:rPr>
@@ -141,58 +170,42 @@
           <w:szCs w:val="24"/>
         </w:rPr>
       </w:pPr>
+      <w:r>
+        <w:rPr>
+          <w:b/>
+          <w:sz w:val="24"/>
+          <w:szCs w:val="24"/>
+        </w:rPr>
+        <w:t>- Após o login, o usuário será redirecionado a uma página onde poderá preencher um formulário com as seguintes informações:</w:t>
+      </w:r>
+    </w:p>
+    <w:p>
+      <w:pPr>
+        <w:rPr>
+          <w:b/>
+          <w:sz w:val="24"/>
+          <w:szCs w:val="24"/>
+        </w:rPr>
+      </w:pPr>
+      <w:r>
+        <w:rPr>
+          <w:b/>
+          <w:sz w:val="24"/>
+          <w:szCs w:val="24"/>
+        </w:rPr>
+        <w:t xml:space="preserve">  - Altura</w:t>
+      </w:r>
+    </w:p>
+    <w:p>
+      <w:pPr>
+        <w:rPr>
+          <w:b/>
+          <w:sz w:val="24"/>
+          <w:szCs w:val="24"/>
+        </w:rPr>
+      </w:pPr>
       <w:bookmarkStart w:id="0" w:name="_GoBack"/>
-      <w:r>
-        <w:rPr>
-          <w:b/>
-          <w:sz w:val="24"/>
-          <w:szCs w:val="24"/>
-        </w:rPr>
-        <w:t>- Após o login, o usuário será redirecionado a uma página onde poderá preencher um formulário com as seguintes informações:</w:t>
-      </w:r>
-    </w:p>
-    <w:p>
-      <w:pPr>
-        <w:rPr>
-          <w:b/>
-          <w:sz w:val="24"/>
-          <w:szCs w:val="24"/>
-        </w:rPr>
-      </w:pPr>
-      <w:r>
-        <w:rPr>
-          <w:b/>
-          <w:sz w:val="24"/>
-          <w:szCs w:val="24"/>
-        </w:rPr>
-        <w:t xml:space="preserve">  - Altura</w:t>
-      </w:r>
-    </w:p>
-    <w:p>
-      <w:pPr>
-        <w:rPr>
-          <w:b/>
-          <w:sz w:val="24"/>
-          <w:szCs w:val="24"/>
-        </w:rPr>
-      </w:pPr>
-      <w:r>
-        <w:rPr>
-          <w:b/>
-          <w:sz w:val="24"/>
-          <w:szCs w:val="24"/>
-        </w:rPr>
-        <w:t xml:space="preserve">  - Peso</w:t>
-      </w:r>
-    </w:p>
-    <w:p>
-      <w:pPr>
-        <w:rPr>
-          <w:b/>
-          <w:sz w:val="24"/>
-          <w:szCs w:val="24"/>
-        </w:rPr>
-      </w:pPr>
+      <w:bookmarkEnd w:id="0"/>
       <w:r>
         <w:rPr>
           <w:b/>
@@ -289,7 +302,6 @@
         <w:t>: altura e peso devem ser numéricos e dentro de um intervalo razoável).</w:t>
       </w:r>
     </w:p>
-    <w:bookmarkEnd w:id="0"/>
     <w:p>
       <w:pPr>
         <w:rPr>
@@ -388,6 +400,7 @@
           <w:sz w:val="24"/>
           <w:szCs w:val="24"/>
         </w:rPr>
+        <w:lastRenderedPageBreak/>
         <w:t>- O sistema deverá armazenar as informações do usuário (como e-mail, preferências de roupas, etc.) de forma segura, utilizando criptografia, conforme as leis de proteção de dados pessoais.</w:t>
       </w:r>
     </w:p>
